--- a/documentation.docx
+++ b/documentation.docx
@@ -15,7 +15,31 @@
       </w:r>
       <w:r>
         <w:br/>
-        <w:t>Il s'agit d'un site d'archives de films, où les utilisateurs peuvent consulter des informations sur les films, les acteurs / actrices, les rôles de leur choix et les administrateurs peuvent ajouter des films, modifier des informations, supprimer des films si nécessaire.</w:t>
+        <w:t xml:space="preserve">Il s'agit d'un site d'archives de films, où </w:t>
+      </w:r>
+    </w:p>
+    <w:p>
+      <w:r>
+        <w:t xml:space="preserve">1) les utilisateurs connectés peuvent consulter des informations sur les films, les acteurs / actrices, voir et voter pour leur personnage / </w:t>
+      </w:r>
+      <w:r>
+        <w:rPr>
+          <w:rFonts w:hint="eastAsia"/>
+        </w:rPr>
+        <w:t>r</w:t>
+      </w:r>
+      <w:r>
+        <w:t>ôle favori ;</w:t>
+      </w:r>
+    </w:p>
+    <w:p>
+      <w:r>
+        <w:t>2) les visiteurs non connectés peuvent seulement consulter des informations sur les films, les acteurs / actrices et le dernier status de vote de personnages ;</w:t>
+      </w:r>
+    </w:p>
+    <w:p>
+      <w:r>
+        <w:t>3) l'administrateur peut consulter des informations sur les films, les acteurs / actrices, le dernier status de vote. Il est aussi capable d'ajouter et supprimer des films, modifier des informations, voir le journal de bord, ajouter des usagers. Mais il ne peut pas voter.</w:t>
       </w:r>
     </w:p>
     <w:p/>
@@ -106,7 +130,7 @@
           </w:tcPr>
           <w:p>
             <w:r>
-              <w:t>user1@gmail.com</w:t>
+              <w:t>user2@gmail.com</w:t>
             </w:r>
           </w:p>
         </w:tc>
@@ -138,13 +162,7 @@
           </w:tcPr>
           <w:p>
             <w:r>
-              <w:t>user</w:t>
-            </w:r>
-            <w:r>
-              <w:t>2</w:t>
-            </w:r>
-            <w:r>
-              <w:t>@gmail.com</w:t>
+              <w:t>user3@gmail.com</w:t>
             </w:r>
           </w:p>
         </w:tc>
@@ -176,13 +194,7 @@
           </w:tcPr>
           <w:p>
             <w:r>
-              <w:t>user</w:t>
-            </w:r>
-            <w:r>
-              <w:t>3</w:t>
-            </w:r>
-            <w:r>
-              <w:t>@gmail.com</w:t>
+              <w:t>user4@gmail.com</w:t>
             </w:r>
           </w:p>
         </w:tc>
@@ -214,13 +226,7 @@
           </w:tcPr>
           <w:p>
             <w:r>
-              <w:t>user</w:t>
-            </w:r>
-            <w:r>
-              <w:t>4</w:t>
-            </w:r>
-            <w:r>
-              <w:t>@gmail.com</w:t>
+              <w:t>user5@gmail.com</w:t>
             </w:r>
           </w:p>
         </w:tc>
@@ -252,13 +258,71 @@
           </w:tcPr>
           <w:p>
             <w:r>
-              <w:t>user</w:t>
-            </w:r>
-            <w:r>
-              <w:t>5</w:t>
-            </w:r>
-            <w:r>
-              <w:t>@gmail.com</w:t>
+              <w:t>user6@gmail.com</w:t>
+            </w:r>
+          </w:p>
+        </w:tc>
+        <w:tc>
+          <w:tcPr>
+            <w:tcW w:w="2877" w:type="dxa"/>
+          </w:tcPr>
+          <w:p>
+            <w:r>
+              <w:t>abcde</w:t>
+            </w:r>
+          </w:p>
+        </w:tc>
+        <w:tc>
+          <w:tcPr>
+            <w:tcW w:w="2877" w:type="dxa"/>
+          </w:tcPr>
+          <w:p>
+            <w:r>
+              <w:t>User</w:t>
+            </w:r>
+          </w:p>
+        </w:tc>
+      </w:tr>
+      <w:tr>
+        <w:tc>
+          <w:tcPr>
+            <w:tcW w:w="2876" w:type="dxa"/>
+          </w:tcPr>
+          <w:p>
+            <w:r>
+              <w:t>user7@gmail.com</w:t>
+            </w:r>
+          </w:p>
+        </w:tc>
+        <w:tc>
+          <w:tcPr>
+            <w:tcW w:w="2877" w:type="dxa"/>
+          </w:tcPr>
+          <w:p>
+            <w:r>
+              <w:t>abcde</w:t>
+            </w:r>
+          </w:p>
+        </w:tc>
+        <w:tc>
+          <w:tcPr>
+            <w:tcW w:w="2877" w:type="dxa"/>
+          </w:tcPr>
+          <w:p>
+            <w:r>
+              <w:t>User</w:t>
+            </w:r>
+          </w:p>
+        </w:tc>
+      </w:tr>
+      <w:tr>
+        <w:tc>
+          <w:tcPr>
+            <w:tcW w:w="2876" w:type="dxa"/>
+          </w:tcPr>
+          <w:p>
+            <w:r>
+              <w:t>user8@gmail.com</w:t>
             </w:r>
           </w:p>
         </w:tc>
@@ -307,10 +371,10 @@
           <w:noProof/>
         </w:rPr>
         <w:drawing>
-          <wp:inline distT="0" distB="0" distL="0" distR="0" wp14:anchorId="44029492" wp14:editId="550BEDEE">
-            <wp:extent cx="5410200" cy="2476500"/>
+          <wp:inline distT="0" distB="0" distL="0" distR="0" wp14:anchorId="0C0CE4ED" wp14:editId="65B6FFCF">
+            <wp:extent cx="5486400" cy="3326130"/>
             <wp:effectExtent l="0" t="0" r="0" b="0"/>
-            <wp:docPr id="685908889" name="Image 1"/>
+            <wp:docPr id="1789560904" name="Image 1"/>
             <wp:cNvGraphicFramePr>
               <a:graphicFrameLocks xmlns:a="http://schemas.openxmlformats.org/drawingml/2006/main" noChangeAspect="1"/>
             </wp:cNvGraphicFramePr>
@@ -318,11 +382,11 @@
               <a:graphicData uri="http://schemas.openxmlformats.org/drawingml/2006/picture">
                 <pic:pic xmlns:pic="http://schemas.openxmlformats.org/drawingml/2006/picture">
                   <pic:nvPicPr>
-                    <pic:cNvPr id="685908889" name="Image 685908889"/>
+                    <pic:cNvPr id="1789560904" name="Image 1789560904"/>
                     <pic:cNvPicPr/>
                   </pic:nvPicPr>
                   <pic:blipFill>
-                    <a:blip r:embed="rId4">
+                    <a:blip r:embed="rId4" cstate="print">
                       <a:extLst>
                         <a:ext uri="{28A0092B-C50C-407E-A947-70E740481C1C}">
                           <a14:useLocalDpi xmlns:a14="http://schemas.microsoft.com/office/drawing/2010/main" val="0"/>
@@ -336,7 +400,7 @@
                   <pic:spPr>
                     <a:xfrm>
                       <a:off x="0" y="0"/>
-                      <a:ext cx="5410200" cy="2476500"/>
+                      <a:ext cx="5486400" cy="3326130"/>
                     </a:xfrm>
                     <a:prstGeom prst="rect">
                       <a:avLst/>
@@ -357,18 +421,30 @@
           <w:bCs/>
         </w:rPr>
       </w:pPr>
-      <w:r>
+    </w:p>
+    <w:p>
+      <w:pPr>
         <w:rPr>
           <w:b/>
           <w:bCs/>
         </w:rPr>
+      </w:pPr>
+      <w:r>
+        <w:rPr>
+          <w:b/>
+          <w:bCs/>
+        </w:rPr>
+        <w:lastRenderedPageBreak/>
         <w:t>Webdev</w:t>
       </w:r>
     </w:p>
     <w:p/>
     <w:p>
       <w:r>
-        <w:t>https://e2296236.webdev.cmaisonneuve.qc.ca/tp-02/film/index</w:t>
+        <w:t>https://e2296236.webdev.cmaisonneuve.qc.ca/</w:t>
+      </w:r>
+      <w:r>
+        <w:t>prog-web-avance2-tp3</w:t>
       </w:r>
     </w:p>
     <w:p>
@@ -496,8 +572,19 @@
         <w:rPr>
           <w:lang w:val="en-US"/>
         </w:rPr>
-        <w:lastRenderedPageBreak/>
-        <w:t>https://github.com/ymei2296236/prog-web-avance2-tp2.git</w:t>
+        <w:t>https://github.com/ymei2296236/prog-web-avance2-tp</w:t>
+      </w:r>
+      <w:r>
+        <w:rPr>
+          <w:lang w:val="en-US"/>
+        </w:rPr>
+        <w:t>3</w:t>
+      </w:r>
+      <w:r>
+        <w:rPr>
+          <w:lang w:val="en-US"/>
+        </w:rPr>
+        <w:t>.git</w:t>
       </w:r>
     </w:p>
     <w:p>
@@ -537,6 +624,13 @@
         </w:rPr>
         <w:t xml:space="preserve"> </w:t>
       </w:r>
+    </w:p>
+    <w:p>
+      <w:pPr>
+        <w:rPr>
+          <w:lang w:val="en-US"/>
+        </w:rPr>
+      </w:pPr>
     </w:p>
     <w:sectPr>
       <w:pgSz w:w="12240" w:h="15840"/>
@@ -942,6 +1036,7 @@
   <w:style w:type="paragraph" w:default="1" w:styleId="Normal">
     <w:name w:val="Normal"/>
     <w:qFormat/>
+    <w:rsid w:val="00DF1D1C"/>
   </w:style>
   <w:style w:type="character" w:default="1" w:styleId="Policepardfaut">
     <w:name w:val="Default Paragraph Font"/>

--- a/documentation.docx
+++ b/documentation.docx
@@ -2,12 +2,435 @@
 <file path=word/document.xml><?xml version="1.0" encoding="utf-8"?>
 <w:document xmlns:wpc="http://schemas.microsoft.com/office/word/2010/wordprocessingCanvas" xmlns:cx="http://schemas.microsoft.com/office/drawing/2014/chartex" xmlns:cx1="http://schemas.microsoft.com/office/drawing/2015/9/8/chartex" xmlns:cx2="http://schemas.microsoft.com/office/drawing/2015/10/21/chartex" xmlns:cx3="http://schemas.microsoft.com/office/drawing/2016/5/9/chartex" xmlns:cx4="http://schemas.microsoft.com/office/drawing/2016/5/10/chartex" xmlns:cx5="http://schemas.microsoft.com/office/drawing/2016/5/11/chartex" xmlns:cx6="http://schemas.microsoft.com/office/drawing/2016/5/12/chartex" xmlns:cx7="http://schemas.microsoft.com/office/drawing/2016/5/13/chartex" xmlns:cx8="http://schemas.microsoft.com/office/drawing/2016/5/14/chartex" xmlns:mc="http://schemas.openxmlformats.org/markup-compatibility/2006" xmlns:aink="http://schemas.microsoft.com/office/drawing/2016/ink" xmlns:am3d="http://schemas.microsoft.com/office/drawing/2017/model3d" xmlns:o="urn:schemas-microsoft-com:office:office" xmlns:oel="http://schemas.microsoft.com/office/2019/extlst" xmlns:r="http://schemas.openxmlformats.org/officeDocument/2006/relationships" xmlns:m="http://schemas.openxmlformats.org/officeDocument/2006/math" xmlns:v="urn:schemas-microsoft-com:vml" xmlns:wp14="http://schemas.microsoft.com/office/word/2010/wordprocessingDrawing" xmlns:wp="http://schemas.openxmlformats.org/drawingml/2006/wordprocessingDrawing" xmlns:w10="urn:schemas-microsoft-com:office:word" xmlns:w="http://schemas.openxmlformats.org/wordprocessingml/2006/main" xmlns:w14="http://schemas.microsoft.com/office/word/2010/wordml" xmlns:w15="http://schemas.microsoft.com/office/word/2012/wordml" xmlns:w16cex="http://schemas.microsoft.com/office/word/2018/wordml/cex" xmlns:w16cid="http://schemas.microsoft.com/office/word/2016/wordml/cid" xmlns:w16="http://schemas.microsoft.com/office/word/2018/wordml" xmlns:w16sdtdh="http://schemas.microsoft.com/office/word/2020/wordml/sdtdatahash" xmlns:w16se="http://schemas.microsoft.com/office/word/2015/wordml/symex" xmlns:wpg="http://schemas.microsoft.com/office/word/2010/wordprocessingGroup" xmlns:wpi="http://schemas.microsoft.com/office/word/2010/wordprocessingInk" xmlns:wne="http://schemas.microsoft.com/office/word/2006/wordml" xmlns:wps="http://schemas.microsoft.com/office/word/2010/wordprocessingShape" mc:Ignorable="w14 w15 w16se w16cid w16 w16cex w16sdtdh wp14">
   <w:body>
-    <w:p>
-      <w:r>
+    <w:sdt>
+      <w:sdtPr>
+        <w:id w:val="-1663612671"/>
+        <w:docPartObj>
+          <w:docPartGallery w:val="Cover Pages"/>
+          <w:docPartUnique/>
+        </w:docPartObj>
+      </w:sdtPr>
+      <w:sdtEndPr>
         <w:rPr>
           <w:b/>
           <w:bCs/>
         </w:rPr>
+      </w:sdtEndPr>
+      <w:sdtContent>
+        <w:p/>
+        <w:p>
+          <w:pPr>
+            <w:rPr>
+              <w:b/>
+              <w:bCs/>
+            </w:rPr>
+          </w:pPr>
+          <w:r>
+            <w:rPr>
+              <w:noProof/>
+            </w:rPr>
+            <mc:AlternateContent>
+              <mc:Choice Requires="wps">
+                <w:drawing>
+                  <wp:anchor distT="0" distB="0" distL="182880" distR="182880" simplePos="0" relativeHeight="251660288" behindDoc="0" locked="0" layoutInCell="1" allowOverlap="1" wp14:anchorId="3EC16946" wp14:editId="1CF06D83">
+                    <wp:simplePos x="0" y="0"/>
+                    <mc:AlternateContent>
+                      <mc:Choice Requires="wp14">
+                        <wp:positionH relativeFrom="margin">
+                          <wp14:pctPosHOffset>7700</wp14:pctPosHOffset>
+                        </wp:positionH>
+                      </mc:Choice>
+                      <mc:Fallback>
+                        <wp:positionH relativeFrom="page">
+                          <wp:posOffset>1565275</wp:posOffset>
+                        </wp:positionH>
+                      </mc:Fallback>
+                    </mc:AlternateContent>
+                    <mc:AlternateContent>
+                      <mc:Choice Requires="wp14">
+                        <wp:positionV relativeFrom="page">
+                          <wp14:pctPosVOffset>54000</wp14:pctPosVOffset>
+                        </wp:positionV>
+                      </mc:Choice>
+                      <mc:Fallback>
+                        <wp:positionV relativeFrom="page">
+                          <wp:posOffset>5431155</wp:posOffset>
+                        </wp:positionV>
+                      </mc:Fallback>
+                    </mc:AlternateContent>
+                    <wp:extent cx="4686300" cy="6720840"/>
+                    <wp:effectExtent l="0" t="0" r="10160" b="3810"/>
+                    <wp:wrapSquare wrapText="bothSides"/>
+                    <wp:docPr id="131" name="Zone de texte 1"/>
+                    <wp:cNvGraphicFramePr/>
+                    <a:graphic xmlns:a="http://schemas.openxmlformats.org/drawingml/2006/main">
+                      <a:graphicData uri="http://schemas.microsoft.com/office/word/2010/wordprocessingShape">
+                        <wps:wsp>
+                          <wps:cNvSpPr txBox="1"/>
+                          <wps:spPr>
+                            <a:xfrm>
+                              <a:off x="0" y="0"/>
+                              <a:ext cx="4686300" cy="6720840"/>
+                            </a:xfrm>
+                            <a:prstGeom prst="rect">
+                              <a:avLst/>
+                            </a:prstGeom>
+                            <a:noFill/>
+                            <a:ln w="6350">
+                              <a:noFill/>
+                            </a:ln>
+                            <a:effectLst/>
+                          </wps:spPr>
+                          <wps:style>
+                            <a:lnRef idx="0">
+                              <a:schemeClr val="accent1"/>
+                            </a:lnRef>
+                            <a:fillRef idx="0">
+                              <a:schemeClr val="accent1"/>
+                            </a:fillRef>
+                            <a:effectRef idx="0">
+                              <a:schemeClr val="accent1"/>
+                            </a:effectRef>
+                            <a:fontRef idx="minor">
+                              <a:schemeClr val="dk1"/>
+                            </a:fontRef>
+                          </wps:style>
+                          <wps:txbx>
+                            <w:txbxContent>
+                              <w:p>
+                                <w:pPr>
+                                  <w:pStyle w:val="Sansinterligne"/>
+                                  <w:spacing w:before="40" w:after="560" w:line="216" w:lineRule="auto"/>
+                                  <w:rPr>
+                                    <w:color w:val="4472C4" w:themeColor="accent1"/>
+                                    <w:sz w:val="72"/>
+                                    <w:szCs w:val="72"/>
+                                    <w:lang w:val="fr-CA"/>
+                                  </w:rPr>
+                                </w:pPr>
+                                <w:sdt>
+                                  <w:sdtPr>
+                                    <w:rPr>
+                                      <w:color w:val="4472C4" w:themeColor="accent1"/>
+                                      <w:sz w:val="72"/>
+                                      <w:szCs w:val="72"/>
+                                      <w:lang w:val="fr-CA"/>
+                                    </w:rPr>
+                                    <w:alias w:val="Titre"/>
+                                    <w:tag w:val=""/>
+                                    <w:id w:val="151731938"/>
+                                    <w:dataBinding w:prefixMappings="xmlns:ns0='http://purl.org/dc/elements/1.1/' xmlns:ns1='http://schemas.openxmlformats.org/package/2006/metadata/core-properties' " w:xpath="/ns1:coreProperties[1]/ns0:title[1]" w:storeItemID="{6C3C8BC8-F283-45AE-878A-BAB7291924A1}"/>
+                                    <w:text/>
+                                  </w:sdtPr>
+                                  <w:sdtContent>
+                                    <w:r>
+                                      <w:rPr>
+                                        <w:color w:val="4472C4" w:themeColor="accent1"/>
+                                        <w:sz w:val="72"/>
+                                        <w:szCs w:val="72"/>
+                                        <w:lang w:val="fr-CA"/>
+                                      </w:rPr>
+                                      <w:t>TP 3 Architecture MVC - Administrteur - Client</w:t>
+                                    </w:r>
+                                  </w:sdtContent>
+                                </w:sdt>
+                              </w:p>
+                              <w:sdt>
+                                <w:sdtPr>
+                                  <w:rPr>
+                                    <w:caps/>
+                                    <w:color w:val="1F4E79" w:themeColor="accent5" w:themeShade="80"/>
+                                    <w:sz w:val="28"/>
+                                    <w:szCs w:val="28"/>
+                                    <w:lang w:val="fr-CA"/>
+                                  </w:rPr>
+                                  <w:alias w:val="Sous-titre"/>
+                                  <w:tag w:val=""/>
+                                  <w:id w:val="-2090151685"/>
+                                  <w:dataBinding w:prefixMappings="xmlns:ns0='http://purl.org/dc/elements/1.1/' xmlns:ns1='http://schemas.openxmlformats.org/package/2006/metadata/core-properties' " w:xpath="/ns1:coreProperties[1]/ns0:subject[1]" w:storeItemID="{6C3C8BC8-F283-45AE-878A-BAB7291924A1}"/>
+                                  <w:text/>
+                                </w:sdtPr>
+                                <w:sdtContent>
+                                  <w:p>
+                                    <w:pPr>
+                                      <w:pStyle w:val="Sansinterligne"/>
+                                      <w:spacing w:before="40" w:after="40"/>
+                                      <w:rPr>
+                                        <w:caps/>
+                                        <w:color w:val="1F4E79" w:themeColor="accent5" w:themeShade="80"/>
+                                        <w:sz w:val="28"/>
+                                        <w:szCs w:val="28"/>
+                                        <w:lang w:val="fr-CA"/>
+                                      </w:rPr>
+                                    </w:pPr>
+                                    <w:r>
+                                      <w:rPr>
+                                        <w:caps/>
+                                        <w:color w:val="1F4E79" w:themeColor="accent5" w:themeShade="80"/>
+                                        <w:sz w:val="28"/>
+                                        <w:szCs w:val="28"/>
+                                        <w:lang w:val="fr-CA"/>
+                                      </w:rPr>
+                                      <w:t xml:space="preserve">Programmation </w:t>
+                                    </w:r>
+                                    <w:r>
+                                      <w:rPr>
+                                        <w:caps/>
+                                        <w:color w:val="1F4E79" w:themeColor="accent5" w:themeShade="80"/>
+                                        <w:sz w:val="28"/>
+                                        <w:szCs w:val="28"/>
+                                        <w:lang w:val="fr-CA"/>
+                                      </w:rPr>
+                                      <w:t>web avancée</w:t>
+                                    </w:r>
+                                  </w:p>
+                                </w:sdtContent>
+                              </w:sdt>
+                              <w:sdt>
+                                <w:sdtPr>
+                                  <w:rPr>
+                                    <w:caps/>
+                                    <w:color w:val="5B9BD5" w:themeColor="accent5"/>
+                                    <w:sz w:val="24"/>
+                                    <w:szCs w:val="24"/>
+                                    <w:lang w:val="fr-CA"/>
+                                  </w:rPr>
+                                  <w:alias w:val="Auteur"/>
+                                  <w:tag w:val=""/>
+                                  <w:id w:val="-1536112409"/>
+                                  <w:dataBinding w:prefixMappings="xmlns:ns0='http://purl.org/dc/elements/1.1/' xmlns:ns1='http://schemas.openxmlformats.org/package/2006/metadata/core-properties' " w:xpath="/ns1:coreProperties[1]/ns0:creator[1]" w:storeItemID="{6C3C8BC8-F283-45AE-878A-BAB7291924A1}"/>
+                                  <w:text/>
+                                </w:sdtPr>
+                                <w:sdtContent>
+                                  <w:p>
+                                    <w:pPr>
+                                      <w:pStyle w:val="Sansinterligne"/>
+                                      <w:spacing w:before="80" w:after="40"/>
+                                      <w:rPr>
+                                        <w:caps/>
+                                        <w:color w:val="5B9BD5" w:themeColor="accent5"/>
+                                        <w:sz w:val="24"/>
+                                        <w:szCs w:val="24"/>
+                                        <w:lang w:val="fr-CA"/>
+                                      </w:rPr>
+                                    </w:pPr>
+                                    <w:r>
+                                      <w:rPr>
+                                        <w:caps/>
+                                        <w:color w:val="5B9BD5" w:themeColor="accent5"/>
+                                        <w:sz w:val="24"/>
+                                        <w:szCs w:val="24"/>
+                                        <w:lang w:val="fr-CA"/>
+                                      </w:rPr>
+                                      <w:t>Yang, Mei</w:t>
+                                    </w:r>
+                                    <w:r>
+                                      <w:rPr>
+                                        <w:caps/>
+                                        <w:color w:val="5B9BD5" w:themeColor="accent5"/>
+                                        <w:sz w:val="24"/>
+                                        <w:szCs w:val="24"/>
+                                        <w:lang w:val="fr-CA"/>
+                                      </w:rPr>
+                                      <w:t xml:space="preserve"> (e2296236)</w:t>
+                                    </w:r>
+                                  </w:p>
+                                </w:sdtContent>
+                              </w:sdt>
+                            </w:txbxContent>
+                          </wps:txbx>
+                          <wps:bodyPr rot="0" spcFirstLastPara="0" vertOverflow="overflow" horzOverflow="overflow" vert="horz" wrap="square" lIns="0" tIns="0" rIns="0" bIns="0" numCol="1" spcCol="0" rtlCol="0" fromWordArt="0" anchor="t" anchorCtr="0" forceAA="0" compatLnSpc="1">
+                            <a:prstTxWarp prst="textNoShape">
+                              <a:avLst/>
+                            </a:prstTxWarp>
+                            <a:spAutoFit/>
+                          </wps:bodyPr>
+                        </wps:wsp>
+                      </a:graphicData>
+                    </a:graphic>
+                    <wp14:sizeRelH relativeFrom="margin">
+                      <wp14:pctWidth>79000</wp14:pctWidth>
+                    </wp14:sizeRelH>
+                    <wp14:sizeRelV relativeFrom="page">
+                      <wp14:pctHeight>35000</wp14:pctHeight>
+                    </wp14:sizeRelV>
+                  </wp:anchor>
+                </w:drawing>
+              </mc:Choice>
+              <mc:Fallback>
+                <w:pict>
+                  <v:shapetype w14:anchorId="3EC16946" id="_x0000_t202" coordsize="21600,21600" o:spt="202" path="m,l,21600r21600,l21600,xe">
+                    <v:stroke joinstyle="miter"/>
+                    <v:path gradientshapeok="t" o:connecttype="rect"/>
+                  </v:shapetype>
+                  <v:shape id="Zone de texte 1" o:spid="_x0000_s1026" type="#_x0000_t202" style="position:absolute;margin-left:0;margin-top:0;width:369pt;height:529.2pt;z-index:251660288;visibility:visible;mso-wrap-style:square;mso-width-percent:790;mso-height-percent:350;mso-left-percent:77;mso-top-percent:540;mso-wrap-distance-left:14.4pt;mso-wrap-distance-top:0;mso-wrap-distance-right:14.4pt;mso-wrap-distance-bottom:0;mso-position-horizontal-relative:margin;mso-position-vertical-relative:page;mso-width-percent:790;mso-height-percent:350;mso-left-percent:77;mso-top-percent:540;mso-width-relative:margin;mso-height-relative:page;v-text-anchor:top" o:gfxdata="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" filled="f" stroked="f" strokeweight=".5pt">
+                    <v:textbox style="mso-fit-shape-to-text:t" inset="0,0,0,0">
+                      <w:txbxContent>
+                        <w:p>
+                          <w:pPr>
+                            <w:pStyle w:val="Sansinterligne"/>
+                            <w:spacing w:before="40" w:after="560" w:line="216" w:lineRule="auto"/>
+                            <w:rPr>
+                              <w:color w:val="4472C4" w:themeColor="accent1"/>
+                              <w:sz w:val="72"/>
+                              <w:szCs w:val="72"/>
+                              <w:lang w:val="fr-CA"/>
+                            </w:rPr>
+                          </w:pPr>
+                          <w:sdt>
+                            <w:sdtPr>
+                              <w:rPr>
+                                <w:color w:val="4472C4" w:themeColor="accent1"/>
+                                <w:sz w:val="72"/>
+                                <w:szCs w:val="72"/>
+                                <w:lang w:val="fr-CA"/>
+                              </w:rPr>
+                              <w:alias w:val="Titre"/>
+                              <w:tag w:val=""/>
+                              <w:id w:val="151731938"/>
+                              <w:dataBinding w:prefixMappings="xmlns:ns0='http://purl.org/dc/elements/1.1/' xmlns:ns1='http://schemas.openxmlformats.org/package/2006/metadata/core-properties' " w:xpath="/ns1:coreProperties[1]/ns0:title[1]" w:storeItemID="{6C3C8BC8-F283-45AE-878A-BAB7291924A1}"/>
+                              <w:text/>
+                            </w:sdtPr>
+                            <w:sdtContent>
+                              <w:r>
+                                <w:rPr>
+                                  <w:color w:val="4472C4" w:themeColor="accent1"/>
+                                  <w:sz w:val="72"/>
+                                  <w:szCs w:val="72"/>
+                                  <w:lang w:val="fr-CA"/>
+                                </w:rPr>
+                                <w:t>TP 3 Architecture MVC - Administrteur - Client</w:t>
+                              </w:r>
+                            </w:sdtContent>
+                          </w:sdt>
+                        </w:p>
+                        <w:sdt>
+                          <w:sdtPr>
+                            <w:rPr>
+                              <w:caps/>
+                              <w:color w:val="1F4E79" w:themeColor="accent5" w:themeShade="80"/>
+                              <w:sz w:val="28"/>
+                              <w:szCs w:val="28"/>
+                              <w:lang w:val="fr-CA"/>
+                            </w:rPr>
+                            <w:alias w:val="Sous-titre"/>
+                            <w:tag w:val=""/>
+                            <w:id w:val="-2090151685"/>
+                            <w:dataBinding w:prefixMappings="xmlns:ns0='http://purl.org/dc/elements/1.1/' xmlns:ns1='http://schemas.openxmlformats.org/package/2006/metadata/core-properties' " w:xpath="/ns1:coreProperties[1]/ns0:subject[1]" w:storeItemID="{6C3C8BC8-F283-45AE-878A-BAB7291924A1}"/>
+                            <w:text/>
+                          </w:sdtPr>
+                          <w:sdtContent>
+                            <w:p>
+                              <w:pPr>
+                                <w:pStyle w:val="Sansinterligne"/>
+                                <w:spacing w:before="40" w:after="40"/>
+                                <w:rPr>
+                                  <w:caps/>
+                                  <w:color w:val="1F4E79" w:themeColor="accent5" w:themeShade="80"/>
+                                  <w:sz w:val="28"/>
+                                  <w:szCs w:val="28"/>
+                                  <w:lang w:val="fr-CA"/>
+                                </w:rPr>
+                              </w:pPr>
+                              <w:r>
+                                <w:rPr>
+                                  <w:caps/>
+                                  <w:color w:val="1F4E79" w:themeColor="accent5" w:themeShade="80"/>
+                                  <w:sz w:val="28"/>
+                                  <w:szCs w:val="28"/>
+                                  <w:lang w:val="fr-CA"/>
+                                </w:rPr>
+                                <w:t xml:space="preserve">Programmation </w:t>
+                              </w:r>
+                              <w:r>
+                                <w:rPr>
+                                  <w:caps/>
+                                  <w:color w:val="1F4E79" w:themeColor="accent5" w:themeShade="80"/>
+                                  <w:sz w:val="28"/>
+                                  <w:szCs w:val="28"/>
+                                  <w:lang w:val="fr-CA"/>
+                                </w:rPr>
+                                <w:t>web avancée</w:t>
+                              </w:r>
+                            </w:p>
+                          </w:sdtContent>
+                        </w:sdt>
+                        <w:sdt>
+                          <w:sdtPr>
+                            <w:rPr>
+                              <w:caps/>
+                              <w:color w:val="5B9BD5" w:themeColor="accent5"/>
+                              <w:sz w:val="24"/>
+                              <w:szCs w:val="24"/>
+                              <w:lang w:val="fr-CA"/>
+                            </w:rPr>
+                            <w:alias w:val="Auteur"/>
+                            <w:tag w:val=""/>
+                            <w:id w:val="-1536112409"/>
+                            <w:dataBinding w:prefixMappings="xmlns:ns0='http://purl.org/dc/elements/1.1/' xmlns:ns1='http://schemas.openxmlformats.org/package/2006/metadata/core-properties' " w:xpath="/ns1:coreProperties[1]/ns0:creator[1]" w:storeItemID="{6C3C8BC8-F283-45AE-878A-BAB7291924A1}"/>
+                            <w:text/>
+                          </w:sdtPr>
+                          <w:sdtContent>
+                            <w:p>
+                              <w:pPr>
+                                <w:pStyle w:val="Sansinterligne"/>
+                                <w:spacing w:before="80" w:after="40"/>
+                                <w:rPr>
+                                  <w:caps/>
+                                  <w:color w:val="5B9BD5" w:themeColor="accent5"/>
+                                  <w:sz w:val="24"/>
+                                  <w:szCs w:val="24"/>
+                                  <w:lang w:val="fr-CA"/>
+                                </w:rPr>
+                              </w:pPr>
+                              <w:r>
+                                <w:rPr>
+                                  <w:caps/>
+                                  <w:color w:val="5B9BD5" w:themeColor="accent5"/>
+                                  <w:sz w:val="24"/>
+                                  <w:szCs w:val="24"/>
+                                  <w:lang w:val="fr-CA"/>
+                                </w:rPr>
+                                <w:t>Yang, Mei</w:t>
+                              </w:r>
+                              <w:r>
+                                <w:rPr>
+                                  <w:caps/>
+                                  <w:color w:val="5B9BD5" w:themeColor="accent5"/>
+                                  <w:sz w:val="24"/>
+                                  <w:szCs w:val="24"/>
+                                  <w:lang w:val="fr-CA"/>
+                                </w:rPr>
+                                <w:t xml:space="preserve"> (e2296236)</w:t>
+                              </w:r>
+                            </w:p>
+                          </w:sdtContent>
+                        </w:sdt>
+                      </w:txbxContent>
+                    </v:textbox>
+                    <w10:wrap type="square" anchorx="margin" anchory="page"/>
+                  </v:shape>
+                </w:pict>
+              </mc:Fallback>
+            </mc:AlternateContent>
+          </w:r>
+          <w:r>
+            <w:rPr>
+              <w:b/>
+              <w:bCs/>
+            </w:rPr>
+            <w:br w:type="page"/>
+          </w:r>
+        </w:p>
+      </w:sdtContent>
+    </w:sdt>
+    <w:p>
+      <w:r>
+        <w:rPr>
+          <w:b/>
+          <w:bCs/>
+        </w:rPr>
+        <w:lastRenderedPageBreak/>
         <w:t>Introduction au project</w:t>
       </w:r>
       <w:r>
@@ -39,7 +462,31 @@
     </w:p>
     <w:p>
       <w:r>
-        <w:t>3) l'administrateur peut consulter des informations sur les films, les acteurs / actrices, le dernier status de vote. Il est aussi capable d'ajouter et supprimer des films, modifier des informations, voir le journal de bord, ajouter des usagers. Mais il ne peut pas voter.</w:t>
+        <w:t>3) l'administrateur peut consulter des informations sur les films, les acteurs / actrices, le dernier status de vote. Il est aussi capable d'ajouter</w:t>
+      </w:r>
+      <w:r>
+        <w:t xml:space="preserve"> des films</w:t>
+      </w:r>
+      <w:r>
+        <w:t>(avec une image)</w:t>
+      </w:r>
+      <w:r>
+        <w:t xml:space="preserve"> </w:t>
+      </w:r>
+      <w:r>
+        <w:t xml:space="preserve">, </w:t>
+      </w:r>
+      <w:r>
+        <w:t xml:space="preserve">en </w:t>
+      </w:r>
+      <w:r>
+        <w:t xml:space="preserve">modifier </w:t>
+      </w:r>
+      <w:r>
+        <w:t>et supprimer</w:t>
+      </w:r>
+      <w:r>
+        <w:t>, voir le journal de bord, ajouter des usagers. Mais il ne peut pas voter.</w:t>
       </w:r>
     </w:p>
     <w:p/>
@@ -434,7 +881,6 @@
           <w:b/>
           <w:bCs/>
         </w:rPr>
-        <w:lastRenderedPageBreak/>
         <w:t>Webdev</w:t>
       </w:r>
     </w:p>
@@ -635,7 +1081,9 @@
     <w:sectPr>
       <w:pgSz w:w="12240" w:h="15840"/>
       <w:pgMar w:top="1440" w:right="1800" w:bottom="1440" w:left="1800" w:header="708" w:footer="708" w:gutter="0"/>
+      <w:pgNumType w:start="0"/>
       <w:cols w:space="708"/>
+      <w:titlePg/>
       <w:docGrid w:linePitch="360"/>
     </w:sectPr>
   </w:body>
@@ -1081,6 +1529,30 @@
       </w:tblBorders>
     </w:tblPr>
   </w:style>
+  <w:style w:type="paragraph" w:styleId="Sansinterligne">
+    <w:name w:val="No Spacing"/>
+    <w:link w:val="SansinterligneCar"/>
+    <w:uiPriority w:val="1"/>
+    <w:qFormat/>
+    <w:rsid w:val="00BB3273"/>
+    <w:rPr>
+      <w:sz w:val="22"/>
+      <w:szCs w:val="22"/>
+      <w:lang w:val="en-US"/>
+    </w:rPr>
+  </w:style>
+  <w:style w:type="character" w:customStyle="1" w:styleId="SansinterligneCar">
+    <w:name w:val="Sans interligne Car"/>
+    <w:basedOn w:val="Policepardfaut"/>
+    <w:link w:val="Sansinterligne"/>
+    <w:uiPriority w:val="1"/>
+    <w:rsid w:val="00BB3273"/>
+    <w:rPr>
+      <w:sz w:val="22"/>
+      <w:szCs w:val="22"/>
+      <w:lang w:val="en-US"/>
+    </w:rPr>
+  </w:style>
 </w:styles>
 </file>
 
